--- a/法令ファイル/沿岸漁業改善資金助成法施行令/沿岸漁業改善資金助成法施行令（昭和五十四年政令第百二十四号）.docx
+++ b/法令ファイル/沿岸漁業改善資金助成法施行令/沿岸漁業改善資金助成法施行令（昭和五十四年政令第百二十四号）.docx
@@ -105,36 +105,32 @@
     </w:p>
     <w:p>
       <w:pPr>
-        <w:pStyle w:val="Heading6"/>
+        <w:pStyle w:val="ListBullet"/>
         <w:ind w:left="880"/>
       </w:pPr>
       <w:r>
         <w:t>一</w:t>
+        <w:br/>
+        <w:t>貸付勘定</w:t>
+        <w:br/>
+        <w:br/>
+        <w:br/>
+        <w:t>法第三条第一項の貸付けに係る収入及び支出の経理</w:t>
       </w:r>
     </w:p>
     <w:p>
       <w:pPr>
-        <w:ind w:left="880"/>
-      </w:pPr>
-      <w:r>
-        <w:t>貸付勘定</w:t>
-      </w:r>
-    </w:p>
-    <w:p>
-      <w:pPr>
-        <w:pStyle w:val="Heading6"/>
+        <w:pStyle w:val="ListBullet"/>
         <w:ind w:left="880"/>
       </w:pPr>
       <w:r>
         <w:t>二</w:t>
-      </w:r>
-    </w:p>
-    <w:p>
-      <w:pPr>
-        <w:ind w:left="880"/>
-      </w:pPr>
-      <w:r>
+        <w:br/>
         <w:t>業務勘定</w:t>
+        <w:br/>
+        <w:br/>
+        <w:br/>
+        <w:t>法第三条第一項の貸付けの事業に関する事務費に係る収入及び支出の経理</w:t>
       </w:r>
     </w:p>
     <w:p>
@@ -203,6 +199,18 @@
       </w:r>
     </w:p>
     <w:p>
+      <w:pPr>
+        <w:pStyle w:val="Heading5"/>
+        <w:ind w:left="440"/>
+      </w:pPr>
+      <w:r>
+        <w:t>１</w:t>
+      </w:r>
+    </w:p>
+    <w:p>
+      <w:pPr>
+        <w:ind w:left="440"/>
+      </w:pPr>
       <w:r>
         <w:t>この政令は、公布の日から施行する。</w:t>
       </w:r>
@@ -217,7 +225,7 @@
         <w:pStyle w:val="Heading1"/>
       </w:pPr>
       <w:r>
-        <w:t>附　則（昭和五五年四月二五日政令第一〇九号）</w:t>
+        <w:t>附則（昭和五五年四月二五日政令第一〇九号）</w:t>
       </w:r>
     </w:p>
     <w:p>
@@ -235,7 +243,7 @@
         <w:pStyle w:val="Heading1"/>
       </w:pPr>
       <w:r>
-        <w:t>附　則（平成四年九月三〇日政令第三二四号）</w:t>
+        <w:t>附則（平成四年九月三〇日政令第三二四号）</w:t>
       </w:r>
     </w:p>
     <w:p>
@@ -253,10 +261,22 @@
         <w:pStyle w:val="Heading1"/>
       </w:pPr>
       <w:r>
-        <w:t>附　則（平成五年五月六日政令第一六五号）</w:t>
+        <w:t>附則（平成五年五月六日政令第一六五号）</w:t>
       </w:r>
     </w:p>
     <w:p>
+      <w:pPr>
+        <w:pStyle w:val="Heading5"/>
+        <w:ind w:left="440"/>
+      </w:pPr>
+      <w:r>
+        <w:t>１</w:t>
+      </w:r>
+    </w:p>
+    <w:p>
+      <w:pPr>
+        <w:ind w:left="440"/>
+      </w:pPr>
       <w:r>
         <w:t>この政令は、公布の日から施行する。</w:t>
       </w:r>
@@ -288,7 +308,7 @@
         <w:pStyle w:val="Heading1"/>
       </w:pPr>
       <w:r>
-        <w:t>附　則（平成六年八月一七日政令第二七二号）</w:t>
+        <w:t>附則（平成六年八月一七日政令第二七二号）</w:t>
       </w:r>
     </w:p>
     <w:p>
@@ -306,7 +326,7 @@
         <w:pStyle w:val="Heading1"/>
       </w:pPr>
       <w:r>
-        <w:t>附　則（平成一三年七月二三日政令第二四二号）</w:t>
+        <w:t>附則（平成一三年七月二三日政令第二四二号）</w:t>
       </w:r>
     </w:p>
     <w:p>
@@ -324,7 +344,7 @@
         <w:pStyle w:val="Heading1"/>
       </w:pPr>
       <w:r>
-        <w:t>附　則（平成一六年五月二六日政令第一七九号）</w:t>
+        <w:t>附則（平成一六年五月二六日政令第一七九号）</w:t>
       </w:r>
     </w:p>
     <w:p>
@@ -352,7 +372,7 @@
     </w:pPr>
     <w:r>
       <w:tab/>
-      <w:t>WeGov v0.1 - FTS141</w:t>
+      <w:t>WeGov v0.2 - FTS141</w:t>
     </w:r>
   </w:p>
 </w:ftr>
